--- a/Lecture/Lecture3/PoudelS_LabAssignment3.docx
+++ b/Lecture/Lecture3/PoudelS_LabAssignment3.docx
@@ -340,7 +340,7 @@
         <w:t>-1]) takes noticeably more time and scales worse compared to the in-place method.</w:t>
       </w:r>
     </w:p>
-    <w:p xmlns:wp14="http://schemas.microsoft.com/office/word/2010/wordml" wp14:paraId="77103A78" wp14:textId="72762BCC">
+    <w:p xmlns:wp14="http://schemas.microsoft.com/office/word/2010/wordml" wp14:paraId="77103A78" wp14:textId="07096C00">
       <w:pPr>
         <w:pStyle w:val="ListParagraph"/>
         <w:numPr>
@@ -366,7 +366,15 @@
       </w:r>
       <w:r>
         <w:rPr/>
-        <w:t>elment</w:t>
+        <w:t>el</w:t>
+      </w:r>
+      <w:r>
+        <w:rPr/>
+        <w:t>e</w:t>
+      </w:r>
+      <w:r>
+        <w:rPr/>
+        <w:t>ment</w:t>
       </w:r>
       <w:r>
         <w:rPr/>
@@ -382,15 +390,7 @@
       </w:r>
       <w:r>
         <w:rPr/>
-        <w:t>removes the time needed for memory allocatio</w:t>
-      </w:r>
-      <w:r>
-        <w:rPr/>
-        <w:t>n of</w:t>
-      </w:r>
-      <w:r>
-        <w:rPr/>
-        <w:t xml:space="preserve"> </w:t>
+        <w:t xml:space="preserve">removes the time needed for memory allocation of </w:t>
       </w:r>
       <w:r>
         <w:rPr/>
@@ -398,15 +398,7 @@
       </w:r>
       <w:r>
         <w:rPr/>
-        <w:t>. While</w:t>
-      </w:r>
-      <w:r>
-        <w:rPr/>
-        <w:t xml:space="preserve"> Li</w:t>
-      </w:r>
-      <w:r>
-        <w:rPr/>
-        <w:t>st</w:t>
+        <w:t>. While List</w:t>
       </w:r>
       <w:r>
         <w:rPr/>
@@ -414,15 +406,7 @@
       </w:r>
       <w:r>
         <w:rPr/>
-        <w:t>-1] cre</w:t>
-      </w:r>
-      <w:r>
-        <w:rPr/>
-        <w:t>ase</w:t>
-      </w:r>
-      <w:r>
-        <w:rPr/>
-        <w:t xml:space="preserve">s </w:t>
+        <w:t xml:space="preserve">-1] creases </w:t>
       </w:r>
       <w:r>
         <w:rPr/>
@@ -430,34 +414,118 @@
       </w:r>
       <w:r>
         <w:rPr/>
-        <w:t xml:space="preserve"> list</w:t>
-      </w:r>
-      <w:r>
-        <w:rPr/>
-        <w:t xml:space="preserve"> and </w:t>
-      </w:r>
-      <w:r>
-        <w:rPr/>
-        <w:t>alloc</w:t>
-      </w:r>
-      <w:r>
-        <w:rPr/>
-        <w:t>ating</w:t>
+        <w:t xml:space="preserve"> list and </w:t>
+      </w:r>
+      <w:r>
+        <w:rPr/>
+        <w:t>allocating</w:t>
       </w:r>
       <w:r>
         <w:rPr/>
         <w:t xml:space="preserve"> new memory and filling the list takes time. </w:t>
       </w:r>
     </w:p>
+    <w:p xmlns:wp14="http://schemas.microsoft.com/office/word/2010/wordml" wp14:paraId="7D102679" wp14:textId="41BFBC88">
+      <w:pPr>
+        <w:pStyle w:val="Normal"/>
+        <w:ind w:left="0"/>
+      </w:pPr>
+      <w:r>
+        <w:drawing>
+          <wp:inline xmlns:wp14="http://schemas.microsoft.com/office/word/2010/wordprocessingDrawing" wp14:editId="74B641C9" wp14:anchorId="05E16BEA">
+            <wp:extent cx="5943600" cy="3419475"/>
+            <wp:effectExtent l="0" t="0" r="0" b="0"/>
+            <wp:docPr id="2086548744" name="drawing"/>
+            <wp:cNvGraphicFramePr>
+              <a:graphicFrameLocks noChangeAspect="1"/>
+            </wp:cNvGraphicFramePr>
+            <a:graphic>
+              <a:graphicData xmlns:a="http://schemas.openxmlformats.org/drawingml/2006/main" uri="http://schemas.openxmlformats.org/drawingml/2006/picture">
+                <pic:pic xmlns:pic="http://schemas.openxmlformats.org/drawingml/2006/picture">
+                  <pic:nvPicPr>
+                    <pic:cNvPr id="2086548744" name="Picture 2086548744"/>
+                    <pic:cNvPicPr/>
+                  </pic:nvPicPr>
+                  <pic:blipFill>
+                    <a:blip xmlns:r="http://schemas.openxmlformats.org/officeDocument/2006/relationships" r:embed="rId578042107">
+                      <a:extLst>
+                        <a:ext uri="{28A0092B-C50C-407E-A947-70E740481C1C}">
+                          <a14:useLocalDpi xmlns:a14="http://schemas.microsoft.com/office/drawing/2010/main"/>
+                        </a:ext>
+                      </a:extLst>
+                    </a:blip>
+                    <a:stretch>
+                      <a:fillRect/>
+                    </a:stretch>
+                  </pic:blipFill>
+                  <pic:spPr>
+                    <a:xfrm>
+                      <a:off x="0" y="0"/>
+                      <a:ext cx="5943600" cy="3419475"/>
+                    </a:xfrm>
+                    <a:prstGeom prst="rect">
+                      <a:avLst/>
+                    </a:prstGeom>
+                  </pic:spPr>
+                </pic:pic>
+              </a:graphicData>
+            </a:graphic>
+          </wp:inline>
+        </w:drawing>
+      </w:r>
+    </w:p>
     <w:p xmlns:wp14="http://schemas.microsoft.com/office/word/2010/wordml" wp14:paraId="33F4794A" wp14:textId="27D63F87">
       <w:pPr>
         <w:pStyle w:val="Normal"/>
       </w:pPr>
     </w:p>
-    <w:p xmlns:wp14="http://schemas.microsoft.com/office/word/2010/wordml" wp14:paraId="35E126CA" wp14:textId="27F601C7">
+    <w:p xmlns:wp14="http://schemas.microsoft.com/office/word/2010/wordml" wp14:paraId="35E126CA" wp14:textId="12F3C96D">
       <w:pPr>
         <w:pStyle w:val="Normal"/>
       </w:pPr>
+      <w:r>
+        <w:drawing>
+          <wp:inline xmlns:wp14="http://schemas.microsoft.com/office/word/2010/wordprocessingDrawing" wp14:editId="3CAAF463" wp14:anchorId="415D4874">
+            <wp:extent cx="5943600" cy="3419475"/>
+            <wp:effectExtent l="0" t="0" r="0" b="0"/>
+            <wp:docPr id="960247690" name="drawing"/>
+            <wp:cNvGraphicFramePr>
+              <a:graphicFrameLocks noChangeAspect="1"/>
+            </wp:cNvGraphicFramePr>
+            <a:graphic>
+              <a:graphicData xmlns:a="http://schemas.openxmlformats.org/drawingml/2006/main" uri="http://schemas.openxmlformats.org/drawingml/2006/picture">
+                <pic:pic xmlns:pic="http://schemas.openxmlformats.org/drawingml/2006/picture">
+                  <pic:nvPicPr>
+                    <pic:cNvPr id="960247690" name="Picture 960247690"/>
+                    <pic:cNvPicPr/>
+                  </pic:nvPicPr>
+                  <pic:blipFill>
+                    <a:blip xmlns:r="http://schemas.openxmlformats.org/officeDocument/2006/relationships" r:embed="rId1970961468">
+                      <a:extLst>
+                        <a:ext uri="{28A0092B-C50C-407E-A947-70E740481C1C}">
+                          <a14:useLocalDpi xmlns:a14="http://schemas.microsoft.com/office/drawing/2010/main"/>
+                        </a:ext>
+                      </a:extLst>
+                    </a:blip>
+                    <a:stretch>
+                      <a:fillRect/>
+                    </a:stretch>
+                  </pic:blipFill>
+                  <pic:spPr>
+                    <a:xfrm>
+                      <a:off x="0" y="0"/>
+                      <a:ext cx="5943600" cy="3419475"/>
+                    </a:xfrm>
+                    <a:prstGeom prst="rect">
+                      <a:avLst/>
+                    </a:prstGeom>
+                  </pic:spPr>
+                </pic:pic>
+              </a:graphicData>
+            </a:graphic>
+          </wp:inline>
+        </w:drawing>
+      </w:r>
     </w:p>
     <w:p xmlns:wp14="http://schemas.microsoft.com/office/word/2010/wordml" wp14:paraId="139AA8E8" wp14:textId="2F5C83A3">
       <w:pPr>
@@ -465,7 +533,7 @@
       </w:pPr>
       <w:r>
         <w:drawing>
-          <wp:inline xmlns:wp14="http://schemas.microsoft.com/office/word/2010/wordprocessingDrawing" wp14:editId="2A714B3E" wp14:anchorId="5FDEBF2D">
+          <wp:inline xmlns:wp14="http://schemas.microsoft.com/office/word/2010/wordprocessingDrawing" wp14:editId="2EE590EE" wp14:anchorId="5FDEBF2D">
             <wp:extent cx="5943600" cy="3419475"/>
             <wp:effectExtent l="0" t="0" r="0" b="0"/>
             <wp:docPr id="8147907" name="drawing"/>
@@ -508,7 +576,7 @@
       </w:r>
       <w:r>
         <w:drawing>
-          <wp:inline xmlns:wp14="http://schemas.microsoft.com/office/word/2010/wordprocessingDrawing" wp14:editId="473C1BC5" wp14:anchorId="03F9238F">
+          <wp:inline xmlns:wp14="http://schemas.microsoft.com/office/word/2010/wordprocessingDrawing" wp14:editId="4CEBEBAB" wp14:anchorId="03F9238F">
             <wp:extent cx="5943600" cy="3419475"/>
             <wp:effectExtent l="0" t="0" r="0" b="0"/>
             <wp:docPr id="860215977" name="drawing"/>
@@ -551,7 +619,7 @@
       </w:r>
       <w:r>
         <w:drawing>
-          <wp:inline xmlns:wp14="http://schemas.microsoft.com/office/word/2010/wordprocessingDrawing" wp14:editId="54C9E033" wp14:anchorId="13A6FEA9">
+          <wp:inline xmlns:wp14="http://schemas.microsoft.com/office/word/2010/wordprocessingDrawing" wp14:editId="53239D34" wp14:anchorId="13A6FEA9">
             <wp:extent cx="5943600" cy="3419475"/>
             <wp:effectExtent l="0" t="0" r="0" b="0"/>
             <wp:docPr id="351277549" name="drawing"/>
@@ -594,7 +662,7 @@
       </w:r>
       <w:r>
         <w:drawing>
-          <wp:inline xmlns:wp14="http://schemas.microsoft.com/office/word/2010/wordprocessingDrawing" wp14:editId="7D95AA6C" wp14:anchorId="0527BE73">
+          <wp:inline xmlns:wp14="http://schemas.microsoft.com/office/word/2010/wordprocessingDrawing" wp14:editId="2CF4CEBB" wp14:anchorId="0527BE73">
             <wp:extent cx="5943600" cy="3419475"/>
             <wp:effectExtent l="0" t="0" r="0" b="0"/>
             <wp:docPr id="1892536591" name="drawing"/>
@@ -637,7 +705,7 @@
       </w:r>
       <w:r>
         <w:drawing>
-          <wp:inline xmlns:wp14="http://schemas.microsoft.com/office/word/2010/wordprocessingDrawing" wp14:editId="563EA551" wp14:anchorId="6A327D80">
+          <wp:inline xmlns:wp14="http://schemas.microsoft.com/office/word/2010/wordprocessingDrawing" wp14:editId="5107B40C" wp14:anchorId="6A327D80">
             <wp:extent cx="5943600" cy="3419475"/>
             <wp:effectExtent l="0" t="0" r="0" b="0"/>
             <wp:docPr id="1686861126" name="drawing"/>
@@ -680,7 +748,7 @@
       </w:r>
       <w:r>
         <w:drawing>
-          <wp:inline xmlns:wp14="http://schemas.microsoft.com/office/word/2010/wordprocessingDrawing" wp14:editId="4DAD110A" wp14:anchorId="1AAF8EBA">
+          <wp:inline xmlns:wp14="http://schemas.microsoft.com/office/word/2010/wordprocessingDrawing" wp14:editId="487CA2A3" wp14:anchorId="1AAF8EBA">
             <wp:extent cx="5943600" cy="3419475"/>
             <wp:effectExtent l="0" t="0" r="0" b="0"/>
             <wp:docPr id="1542353956" name="drawing"/>
@@ -728,7 +796,7 @@
       </w:pPr>
       <w:r>
         <w:drawing>
-          <wp:inline xmlns:wp14="http://schemas.microsoft.com/office/word/2010/wordprocessingDrawing" wp14:editId="4832CC6A" wp14:anchorId="2CBAB27E">
+          <wp:inline xmlns:wp14="http://schemas.microsoft.com/office/word/2010/wordprocessingDrawing" wp14:editId="0B8DBF6A" wp14:anchorId="2CBAB27E">
             <wp:extent cx="5943600" cy="3419475"/>
             <wp:effectExtent l="0" t="0" r="0" b="0"/>
             <wp:docPr id="1377463865" name="drawing"/>
@@ -1326,7 +1394,7 @@
     <w:name w:val="List Paragraph"/>
     <w:basedOn w:val="Normal"/>
     <w:qFormat/>
-    <w:rsid w:val="0E583985"/>
+    <w:rsid w:val="7051E87E"/>
     <w:pPr>
       <w:spacing/>
       <w:ind w:left="720"/>
